--- a/input/new_docx10/психология/Заявление об утверждении места практики.docx
+++ b/input/new_docx10/психология/Заявление об утверждении места практики.docx
@@ -1,6 +1,6 @@
 
 <file path=word/document.xml><?xml version="1.0" encoding="utf-8"?>
-<w:document xmlns:wpc="http://schemas.microsoft.com/office/word/2010/wordprocessingCanvas" xmlns:cx="http://schemas.microsoft.com/office/drawing/2014/chartex" xmlns:cx1="http://schemas.microsoft.com/office/drawing/2015/9/8/chartex" xmlns:cx2="http://schemas.microsoft.com/office/drawing/2015/10/21/chartex" xmlns:cx3="http://schemas.microsoft.com/office/drawing/2016/5/9/chartex" xmlns:cx4="http://schemas.microsoft.com/office/drawing/2016/5/10/chartex" xmlns:cx5="http://schemas.microsoft.com/office/drawing/2016/5/11/chartex" xmlns:cx6="http://schemas.microsoft.com/office/drawing/2016/5/12/chartex" xmlns:cx7="http://schemas.microsoft.com/office/drawing/2016/5/13/chartex" xmlns:cx8="http://schemas.microsoft.com/office/drawing/2016/5/14/chartex" xmlns:mc="http://schemas.openxmlformats.org/markup-compatibility/2006" xmlns:aink="http://schemas.microsoft.com/office/drawing/2016/ink" xmlns:am3d="http://schemas.microsoft.com/office/drawing/2017/model3d" xmlns:o="urn:schemas-microsoft-com:office:office" xmlns:oel="http://schemas.microsoft.com/office/2019/extlst" xmlns:r="http://schemas.openxmlformats.org/officeDocument/2006/relationships" xmlns:m="http://schemas.openxmlformats.org/officeDocument/2006/math" xmlns:v="urn:schemas-microsoft-com:vml" xmlns:wp14="http://schemas.microsoft.com/office/word/2010/wordprocessingDrawing" xmlns:wp="http://schemas.openxmlformats.org/drawingml/2006/wordprocessingDrawing" xmlns:w10="urn:schemas-microsoft-com:office:word" xmlns:w="http://schemas.openxmlformats.org/wordprocessingml/2006/main" xmlns:w14="http://schemas.microsoft.com/office/word/2010/wordml" xmlns:w15="http://schemas.microsoft.com/office/word/2012/wordml" xmlns:w16cex="http://schemas.microsoft.com/office/word/2018/wordml/cex" xmlns:w16cid="http://schemas.microsoft.com/office/word/2016/wordml/cid" xmlns:w16="http://schemas.microsoft.com/office/word/2018/wordml" xmlns:w16du="http://schemas.microsoft.com/office/word/2023/wordml/word16du" xmlns:w16sdtdh="http://schemas.microsoft.com/office/word/2020/wordml/sdtdatahash" xmlns:w16sdtfl="http://schemas.microsoft.com/office/word/2024/wordml/sdtformatlock" xmlns:w16se="http://schemas.microsoft.com/office/word/2015/wordml/symex" xmlns:wpg="http://schemas.microsoft.com/office/word/2010/wordprocessingGroup" xmlns:wpi="http://schemas.microsoft.com/office/word/2010/wordprocessingInk" xmlns:wne="http://schemas.microsoft.com/office/word/2006/wordml" xmlns:wps="http://schemas.microsoft.com/office/word/2010/wordprocessingShape" mc:Ignorable="w14 w15 w16se w16cid w16 w16cex w16sdtdh w16sdtfl w16du wp14">
+<w:document xmlns:wpc="http://schemas.microsoft.com/office/word/2010/wordprocessingCanvas" xmlns:cx="http://schemas.microsoft.com/office/drawing/2014/chartex" xmlns:cx1="http://schemas.microsoft.com/office/drawing/2015/9/8/chartex" xmlns:cx2="http://schemas.microsoft.com/office/drawing/2015/10/21/chartex" xmlns:cx3="http://schemas.microsoft.com/office/drawing/2016/5/9/chartex" xmlns:cx4="http://schemas.microsoft.com/office/drawing/2016/5/10/chartex" xmlns:cx5="http://schemas.microsoft.com/office/drawing/2016/5/11/chartex" xmlns:cx6="http://schemas.microsoft.com/office/drawing/2016/5/12/chartex" xmlns:cx7="http://schemas.microsoft.com/office/drawing/2016/5/13/chartex" xmlns:cx8="http://schemas.microsoft.com/office/drawing/2016/5/14/chartex" xmlns:mc="http://schemas.openxmlformats.org/markup-compatibility/2006" xmlns:aink="http://schemas.microsoft.com/office/drawing/2016/ink" xmlns:am3d="http://schemas.microsoft.com/office/drawing/2017/model3d" xmlns:o="urn:schemas-microsoft-com:office:office" xmlns:r="http://schemas.openxmlformats.org/officeDocument/2006/relationships" xmlns:m="http://schemas.openxmlformats.org/officeDocument/2006/math" xmlns:v="urn:schemas-microsoft-com:vml" xmlns:wp14="http://schemas.microsoft.com/office/word/2010/wordprocessingDrawing" xmlns:wp="http://schemas.openxmlformats.org/drawingml/2006/wordprocessingDrawing" xmlns:w10="urn:schemas-microsoft-com:office:word" xmlns:w="http://schemas.openxmlformats.org/wordprocessingml/2006/main" xmlns:w14="http://schemas.microsoft.com/office/word/2010/wordml" xmlns:w15="http://schemas.microsoft.com/office/word/2012/wordml" xmlns:w16cid="http://schemas.microsoft.com/office/word/2016/wordml/cid" xmlns:w16se="http://schemas.microsoft.com/office/word/2015/wordml/symex" xmlns:wpg="http://schemas.microsoft.com/office/word/2010/wordprocessingGroup" xmlns:wpi="http://schemas.microsoft.com/office/word/2010/wordprocessingInk" xmlns:wne="http://schemas.microsoft.com/office/word/2006/wordml" xmlns:wps="http://schemas.microsoft.com/office/word/2010/wordprocessingShape" mc:Ignorable="w14 w15 w16se w16cid wp14">
   <w:body>
     <w:p>
       <w:pPr>
@@ -95,13 +95,36 @@
               </w:rPr>
               <w:t xml:space="preserve"> ____________/ </w:t>
             </w:r>
+            <w:proofErr w:type="gramStart"/>
             <w:r>
               <w:rPr>
                 <w:color w:val="EE0000"/>
                 <w:sz w:val="24"/>
                 <w:szCs w:val="24"/>
-              </w:rPr>
-              <w:t>В.А. Лапшин</w:t>
+                <w:lang w:val="en-US"/>
+              </w:rPr>
+              <w:t xml:space="preserve">{{ </w:t>
+            </w:r>
+            <w:proofErr w:type="spellStart"/>
+            <w:r>
+              <w:rPr>
+                <w:color w:val="EE0000"/>
+                <w:sz w:val="24"/>
+                <w:szCs w:val="24"/>
+                <w:lang w:val="en-US"/>
+              </w:rPr>
+              <w:t>zavKaf</w:t>
+            </w:r>
+            <w:proofErr w:type="spellEnd"/>
+            <w:proofErr w:type="gramEnd"/>
+            <w:r>
+              <w:rPr>
+                <w:color w:val="EE0000"/>
+                <w:sz w:val="24"/>
+                <w:szCs w:val="24"/>
+                <w:lang w:val="en-US"/>
+              </w:rPr>
+              <w:t xml:space="preserve"> }}</w:t>
             </w:r>
             <w:r>
               <w:rPr>
@@ -201,13 +224,34 @@
               </w:rPr>
               <w:t xml:space="preserve"> </w:t>
             </w:r>
+            <w:proofErr w:type="gramStart"/>
             <w:r>
               <w:rPr>
                 <w:color w:val="FF0000"/>
                 <w:sz w:val="24"/>
                 <w:szCs w:val="24"/>
               </w:rPr>
-              <w:t>4/5/3</w:t>
+              <w:t xml:space="preserve">{{ </w:t>
+            </w:r>
+            <w:proofErr w:type="spellStart"/>
+            <w:r>
+              <w:rPr>
+                <w:color w:val="FF0000"/>
+                <w:sz w:val="24"/>
+                <w:szCs w:val="24"/>
+                <w:lang w:val="en-US"/>
+              </w:rPr>
+              <w:t>kurs</w:t>
+            </w:r>
+            <w:proofErr w:type="spellEnd"/>
+            <w:proofErr w:type="gramEnd"/>
+            <w:r>
+              <w:rPr>
+                <w:color w:val="FF0000"/>
+                <w:sz w:val="24"/>
+                <w:szCs w:val="24"/>
+              </w:rPr>
+              <w:t xml:space="preserve"> }}</w:t>
             </w:r>
             <w:r>
               <w:rPr>
@@ -233,13 +277,42 @@
                 <w:szCs w:val="24"/>
               </w:rPr>
             </w:pPr>
+            <w:proofErr w:type="gramStart"/>
             <w:r>
               <w:rPr>
                 <w:color w:val="FF0000"/>
                 <w:sz w:val="24"/>
                 <w:szCs w:val="24"/>
               </w:rPr>
-              <w:t xml:space="preserve">форма обучения </w:t>
+              <w:t xml:space="preserve">{{ </w:t>
+            </w:r>
+            <w:proofErr w:type="spellStart"/>
+            <w:r>
+              <w:rPr>
+                <w:color w:val="FF0000"/>
+                <w:sz w:val="24"/>
+                <w:szCs w:val="24"/>
+                <w:lang w:val="en-US"/>
+              </w:rPr>
+              <w:t>studyForm</w:t>
+            </w:r>
+            <w:proofErr w:type="spellEnd"/>
+            <w:proofErr w:type="gramEnd"/>
+            <w:r>
+              <w:rPr>
+                <w:color w:val="FF0000"/>
+                <w:sz w:val="24"/>
+                <w:szCs w:val="24"/>
+              </w:rPr>
+              <w:t xml:space="preserve"> }}</w:t>
+            </w:r>
+            <w:r>
+              <w:rPr>
+                <w:color w:val="FF0000"/>
+                <w:sz w:val="24"/>
+                <w:szCs w:val="24"/>
+              </w:rPr>
+              <w:t xml:space="preserve"> </w:t>
             </w:r>
             <w:r>
               <w:rPr>
@@ -264,13 +337,32 @@
               </w:rPr>
               <w:t xml:space="preserve">группа </w:t>
             </w:r>
+            <w:proofErr w:type="gramStart"/>
             <w:r>
               <w:rPr>
                 <w:color w:val="EE0000"/>
                 <w:sz w:val="24"/>
                 <w:szCs w:val="24"/>
               </w:rPr>
-              <w:t>номер группы</w:t>
+              <w:t xml:space="preserve">{{ </w:t>
+            </w:r>
+            <w:r>
+              <w:rPr>
+                <w:color w:val="EE0000"/>
+                <w:sz w:val="24"/>
+                <w:szCs w:val="24"/>
+                <w:lang w:val="en-US"/>
+              </w:rPr>
+              <w:t>group</w:t>
+            </w:r>
+            <w:proofErr w:type="gramEnd"/>
+            <w:r>
+              <w:rPr>
+                <w:color w:val="EE0000"/>
+                <w:sz w:val="24"/>
+                <w:szCs w:val="24"/>
+              </w:rPr>
+              <w:t xml:space="preserve"> }}</w:t>
             </w:r>
           </w:p>
           <w:p>
@@ -284,16 +376,42 @@
                 <w:color w:val="FF0000"/>
                 <w:sz w:val="24"/>
                 <w:szCs w:val="24"/>
+                <w:lang w:val="en-US"/>
               </w:rPr>
             </w:pPr>
+            <w:proofErr w:type="gramStart"/>
             <w:r>
               <w:rPr>
                 <w:b/>
                 <w:color w:val="FF0000"/>
                 <w:sz w:val="24"/>
                 <w:szCs w:val="24"/>
-              </w:rPr>
-              <w:t>ФИО студента(род.падеж)</w:t>
+                <w:lang w:val="en-US"/>
+              </w:rPr>
+              <w:t xml:space="preserve">{{ </w:t>
+            </w:r>
+            <w:proofErr w:type="spellStart"/>
+            <w:r>
+              <w:rPr>
+                <w:b/>
+                <w:color w:val="FF0000"/>
+                <w:sz w:val="24"/>
+                <w:szCs w:val="24"/>
+                <w:lang w:val="en-US"/>
+              </w:rPr>
+              <w:t>fioRP</w:t>
+            </w:r>
+            <w:proofErr w:type="spellEnd"/>
+            <w:proofErr w:type="gramEnd"/>
+            <w:r>
+              <w:rPr>
+                <w:b/>
+                <w:color w:val="FF0000"/>
+                <w:sz w:val="24"/>
+                <w:szCs w:val="24"/>
+                <w:lang w:val="en-US"/>
+              </w:rPr>
+              <w:t xml:space="preserve"> }}</w:t>
             </w:r>
           </w:p>
           <w:p>
@@ -324,8 +442,10 @@
                 <w:sz w:val="26"/>
                 <w:szCs w:val="24"/>
                 <w:shd w:val="clear" w:color="auto" w:fill="FFFFFF"/>
+                <w:lang w:val="en-US"/>
               </w:rPr>
             </w:pPr>
+            <w:proofErr w:type="gramStart"/>
             <w:r>
               <w:rPr>
                 <w:rFonts w:ascii="Geometria" w:hAnsi="Geometria"/>
@@ -333,8 +453,34 @@
                 <w:sz w:val="26"/>
                 <w:szCs w:val="24"/>
                 <w:shd w:val="clear" w:color="auto" w:fill="FFFFFF"/>
-              </w:rPr>
-              <w:t>37.03.01 Психология</w:t>
+                <w:lang w:val="en-US"/>
+              </w:rPr>
+              <w:t xml:space="preserve">{{ </w:t>
+            </w:r>
+            <w:proofErr w:type="spellStart"/>
+            <w:r>
+              <w:rPr>
+                <w:rFonts w:ascii="Geometria" w:hAnsi="Geometria"/>
+                <w:color w:val="EE0000"/>
+                <w:sz w:val="26"/>
+                <w:szCs w:val="24"/>
+                <w:shd w:val="clear" w:color="auto" w:fill="FFFFFF"/>
+                <w:lang w:val="en-US"/>
+              </w:rPr>
+              <w:t>naprPodg</w:t>
+            </w:r>
+            <w:proofErr w:type="spellEnd"/>
+            <w:proofErr w:type="gramEnd"/>
+            <w:r>
+              <w:rPr>
+                <w:rFonts w:ascii="Geometria" w:hAnsi="Geometria"/>
+                <w:color w:val="EE0000"/>
+                <w:sz w:val="26"/>
+                <w:szCs w:val="24"/>
+                <w:shd w:val="clear" w:color="auto" w:fill="FFFFFF"/>
+                <w:lang w:val="en-US"/>
+              </w:rPr>
+              <w:t xml:space="preserve"> }}</w:t>
             </w:r>
           </w:p>
           <w:p>
@@ -355,13 +501,44 @@
               </w:rPr>
               <w:t xml:space="preserve">Направленность (профиль): </w:t>
             </w:r>
+            <w:proofErr w:type="gramStart"/>
             <w:r>
               <w:rPr>
                 <w:color w:val="EE0000"/>
                 <w:sz w:val="24"/>
                 <w:szCs w:val="24"/>
-              </w:rPr>
-              <w:t xml:space="preserve">Направленность </w:t>
+                <w:lang w:val="en-US"/>
+              </w:rPr>
+              <w:t xml:space="preserve">{{ </w:t>
+            </w:r>
+            <w:proofErr w:type="spellStart"/>
+            <w:r>
+              <w:rPr>
+                <w:color w:val="EE0000"/>
+                <w:sz w:val="24"/>
+                <w:szCs w:val="24"/>
+                <w:lang w:val="en-US"/>
+              </w:rPr>
+              <w:t>napravlennost</w:t>
+            </w:r>
+            <w:proofErr w:type="spellEnd"/>
+            <w:proofErr w:type="gramEnd"/>
+            <w:r>
+              <w:rPr>
+                <w:color w:val="EE0000"/>
+                <w:sz w:val="24"/>
+                <w:szCs w:val="24"/>
+                <w:lang w:val="en-US"/>
+              </w:rPr>
+              <w:t xml:space="preserve"> }}</w:t>
+            </w:r>
+            <w:r>
+              <w:rPr>
+                <w:color w:val="EE0000"/>
+                <w:sz w:val="24"/>
+                <w:szCs w:val="24"/>
+              </w:rPr>
+              <w:t xml:space="preserve"> </w:t>
             </w:r>
           </w:p>
         </w:tc>
@@ -419,6 +596,7 @@
         </w:rPr>
         <w:t xml:space="preserve">Прошу   утвердить местом прохождения </w:t>
       </w:r>
+      <w:proofErr w:type="gramStart"/>
       <w:r>
         <w:rPr>
           <w:color w:val="EE0000"/>
@@ -426,14 +604,53 @@
           <w:szCs w:val="24"/>
           <w:u w:val="single"/>
         </w:rPr>
-        <w:t xml:space="preserve">производственной </w:t>
-      </w:r>
-      <w:r>
-        <w:rPr>
+        <w:t xml:space="preserve">{{ </w:t>
+      </w:r>
+      <w:proofErr w:type="spellStart"/>
+      <w:r>
+        <w:rPr>
+          <w:color w:val="EE0000"/>
           <w:sz w:val="24"/>
           <w:szCs w:val="24"/>
           <w:u w:val="single"/>
         </w:rPr>
+        <w:t>pr</w:t>
+      </w:r>
+      <w:proofErr w:type="gramEnd"/>
+      <w:r>
+        <w:rPr>
+          <w:color w:val="EE0000"/>
+          <w:sz w:val="24"/>
+          <w:szCs w:val="24"/>
+          <w:u w:val="single"/>
+        </w:rPr>
+        <w:t>_type</w:t>
+      </w:r>
+      <w:proofErr w:type="spellEnd"/>
+      <w:r>
+        <w:rPr>
+          <w:color w:val="EE0000"/>
+          <w:sz w:val="24"/>
+          <w:szCs w:val="24"/>
+          <w:u w:val="single"/>
+        </w:rPr>
+        <w:t xml:space="preserve"> }}</w:t>
+      </w:r>
+      <w:r>
+        <w:rPr>
+          <w:color w:val="EE0000"/>
+          <w:sz w:val="24"/>
+          <w:szCs w:val="24"/>
+          <w:u w:val="single"/>
+        </w:rPr>
+        <w:t xml:space="preserve"> </w:t>
+      </w:r>
+      <w:r>
+        <w:rPr>
+          <w:sz w:val="24"/>
+          <w:szCs w:val="24"/>
+          <w:u w:val="single"/>
+        </w:rPr>
         <w:t>(тип:</w:t>
       </w:r>
       <w:r>
@@ -450,7 +667,33 @@
           <w:sz w:val="24"/>
           <w:szCs w:val="24"/>
         </w:rPr>
-        <w:t>преддипломная практика</w:t>
+        <w:t xml:space="preserve">{{ </w:t>
+      </w:r>
+      <w:proofErr w:type="spellStart"/>
+      <w:r>
+        <w:rPr>
+          <w:color w:val="EE0000"/>
+          <w:sz w:val="24"/>
+          <w:szCs w:val="24"/>
+        </w:rPr>
+        <w:t>vidPractiki</w:t>
+      </w:r>
+      <w:proofErr w:type="spellEnd"/>
+      <w:r>
+        <w:rPr>
+          <w:color w:val="EE0000"/>
+          <w:sz w:val="24"/>
+          <w:szCs w:val="24"/>
+        </w:rPr>
+        <w:t xml:space="preserve"> }}</w:t>
+      </w:r>
+      <w:r>
+        <w:rPr>
+          <w:color w:val="EE0000"/>
+          <w:sz w:val="24"/>
+          <w:szCs w:val="24"/>
+        </w:rPr>
+        <w:t xml:space="preserve"> практика</w:t>
       </w:r>
       <w:r>
         <w:rPr>
@@ -465,7 +708,33 @@
           <w:sz w:val="24"/>
           <w:szCs w:val="24"/>
         </w:rPr>
-        <w:t xml:space="preserve">дата начала практики </w:t>
+        <w:t xml:space="preserve">{{ </w:t>
+      </w:r>
+      <w:proofErr w:type="spellStart"/>
+      <w:r>
+        <w:rPr>
+          <w:color w:val="EE0000"/>
+          <w:sz w:val="24"/>
+          <w:szCs w:val="24"/>
+        </w:rPr>
+        <w:t>startPracticaDate</w:t>
+      </w:r>
+      <w:proofErr w:type="spellEnd"/>
+      <w:r>
+        <w:rPr>
+          <w:color w:val="EE0000"/>
+          <w:sz w:val="24"/>
+          <w:szCs w:val="24"/>
+        </w:rPr>
+        <w:t xml:space="preserve"> }}</w:t>
+      </w:r>
+      <w:r>
+        <w:rPr>
+          <w:color w:val="EE0000"/>
+          <w:sz w:val="24"/>
+          <w:szCs w:val="24"/>
+        </w:rPr>
+        <w:t xml:space="preserve"> </w:t>
       </w:r>
       <w:r>
         <w:rPr>
@@ -480,7 +749,25 @@
           <w:sz w:val="24"/>
           <w:szCs w:val="24"/>
         </w:rPr>
-        <w:t>дата окончания практики</w:t>
+        <w:t xml:space="preserve">{{ </w:t>
+      </w:r>
+      <w:proofErr w:type="spellStart"/>
+      <w:r>
+        <w:rPr>
+          <w:color w:val="EE0000"/>
+          <w:sz w:val="24"/>
+          <w:szCs w:val="24"/>
+        </w:rPr>
+        <w:t>endPracticaDate</w:t>
+      </w:r>
+      <w:proofErr w:type="spellEnd"/>
+      <w:r>
+        <w:rPr>
+          <w:color w:val="EE0000"/>
+          <w:sz w:val="24"/>
+          <w:szCs w:val="24"/>
+        </w:rPr>
+        <w:t xml:space="preserve"> }}</w:t>
       </w:r>
       <w:r>
         <w:rPr>
@@ -501,24 +788,29 @@
           <w:color w:val="FF0000"/>
           <w:sz w:val="28"/>
           <w:szCs w:val="28"/>
-        </w:rPr>
-        <w:t>Название</w:t>
-      </w:r>
+          <w:lang w:val="en-US"/>
+        </w:rPr>
+        <w:t xml:space="preserve">{{ </w:t>
+      </w:r>
+      <w:proofErr w:type="spellStart"/>
       <w:r>
         <w:rPr>
           <w:color w:val="FF0000"/>
           <w:sz w:val="28"/>
           <w:szCs w:val="28"/>
-        </w:rPr>
-        <w:t xml:space="preserve"> </w:t>
-      </w:r>
+          <w:lang w:val="en-US"/>
+        </w:rPr>
+        <w:t>org_name</w:t>
+      </w:r>
+      <w:proofErr w:type="spellEnd"/>
       <w:r>
         <w:rPr>
           <w:color w:val="FF0000"/>
           <w:sz w:val="28"/>
           <w:szCs w:val="28"/>
-        </w:rPr>
-        <w:t>предприятия</w:t>
+          <w:lang w:val="en-US"/>
+        </w:rPr>
+        <w:t xml:space="preserve"> }}</w:t>
       </w:r>
       <w:r>
         <w:rPr>
@@ -568,7 +860,15 @@
           <w:sz w:val="24"/>
           <w:szCs w:val="24"/>
         </w:rPr>
-        <w:t xml:space="preserve">руководитель практики от профильной организации   </w:t>
+        <w:t>руководитель практики от профильной организации</w:t>
+      </w:r>
+      <w:proofErr w:type="gramStart"/>
+      <w:r>
+        <w:rPr>
+          <w:sz w:val="24"/>
+          <w:szCs w:val="24"/>
+        </w:rPr>
+        <w:t xml:space="preserve">   </w:t>
       </w:r>
       <w:r>
         <w:rPr>
@@ -576,23 +876,68 @@
           <w:sz w:val="24"/>
           <w:szCs w:val="24"/>
         </w:rPr>
-        <w:t>ФИО руководителя практики от организации</w:t>
-      </w:r>
+        <w:t>{</w:t>
+      </w:r>
+      <w:proofErr w:type="gramEnd"/>
       <w:r>
         <w:rPr>
           <w:color w:val="FF0000"/>
           <w:sz w:val="24"/>
           <w:szCs w:val="24"/>
         </w:rPr>
-        <w:t>, д</w:t>
-      </w:r>
+        <w:t xml:space="preserve">{ </w:t>
+      </w:r>
+      <w:proofErr w:type="spellStart"/>
       <w:r>
         <w:rPr>
           <w:color w:val="FF0000"/>
           <w:sz w:val="24"/>
           <w:szCs w:val="24"/>
         </w:rPr>
-        <w:t>олжность руководителя практики</w:t>
+        <w:t>fioRukProfOrg</w:t>
+      </w:r>
+      <w:proofErr w:type="spellEnd"/>
+      <w:r>
+        <w:rPr>
+          <w:color w:val="FF0000"/>
+          <w:sz w:val="24"/>
+          <w:szCs w:val="24"/>
+        </w:rPr>
+        <w:t xml:space="preserve"> }}</w:t>
+      </w:r>
+      <w:r>
+        <w:rPr>
+          <w:color w:val="FF0000"/>
+          <w:sz w:val="24"/>
+          <w:szCs w:val="24"/>
+        </w:rPr>
+        <w:t xml:space="preserve">, </w:t>
+      </w:r>
+      <w:r>
+        <w:rPr>
+          <w:color w:val="FF0000"/>
+          <w:sz w:val="24"/>
+          <w:szCs w:val="24"/>
+        </w:rPr>
+        <w:t xml:space="preserve">{{ </w:t>
+      </w:r>
+      <w:proofErr w:type="spellStart"/>
+      <w:r>
+        <w:rPr>
+          <w:color w:val="FF0000"/>
+          <w:sz w:val="24"/>
+          <w:szCs w:val="24"/>
+        </w:rPr>
+        <w:t>dolj</w:t>
+      </w:r>
+      <w:proofErr w:type="spellEnd"/>
+      <w:r>
+        <w:rPr>
+          <w:color w:val="FF0000"/>
+          <w:sz w:val="24"/>
+          <w:szCs w:val="24"/>
+        </w:rPr>
+        <w:t xml:space="preserve"> }}</w:t>
       </w:r>
     </w:p>
     <w:p>
@@ -630,7 +975,23 @@
           <w:sz w:val="24"/>
           <w:szCs w:val="24"/>
         </w:rPr>
-        <w:t>(ф.и.о., должность)</w:t>
+        <w:t>(</w:t>
+      </w:r>
+      <w:proofErr w:type="spellStart"/>
+      <w:r>
+        <w:rPr>
+          <w:sz w:val="24"/>
+          <w:szCs w:val="24"/>
+        </w:rPr>
+        <w:t>ф.и.о.</w:t>
+      </w:r>
+      <w:proofErr w:type="spellEnd"/>
+      <w:r>
+        <w:rPr>
+          <w:sz w:val="24"/>
+          <w:szCs w:val="24"/>
+        </w:rPr>
+        <w:t>, должность)</w:t>
       </w:r>
     </w:p>
     <w:p>
@@ -656,32 +1017,31 @@
           <w:color w:val="EE0000"/>
           <w:sz w:val="24"/>
           <w:szCs w:val="24"/>
-        </w:rPr>
-        <w:t>да</w:t>
-      </w:r>
+          <w:lang w:val="en-US"/>
+        </w:rPr>
+        <w:t xml:space="preserve">{{ </w:t>
+      </w:r>
+      <w:proofErr w:type="spellStart"/>
       <w:r>
         <w:rPr>
           <w:color w:val="EE0000"/>
           <w:sz w:val="24"/>
           <w:szCs w:val="24"/>
-        </w:rPr>
-        <w:t>т</w:t>
-      </w:r>
-      <w:r>
-        <w:rPr>
-          <w:color w:val="FF0000"/>
-          <w:sz w:val="24"/>
-          <w:szCs w:val="24"/>
-        </w:rPr>
-        <w:t>а за месяц до начала практики</w:t>
-      </w:r>
+          <w:lang w:val="en-US"/>
+        </w:rPr>
+        <w:t>monthBefPraktika</w:t>
+      </w:r>
+      <w:bookmarkStart w:id="0" w:name="_GoBack"/>
+      <w:bookmarkEnd w:id="0"/>
+      <w:proofErr w:type="spellEnd"/>
       <w:r>
         <w:rPr>
           <w:color w:val="EE0000"/>
           <w:sz w:val="24"/>
           <w:szCs w:val="24"/>
-        </w:rPr>
-        <w:t xml:space="preserve"> </w:t>
+          <w:lang w:val="en-US"/>
+        </w:rPr>
+        <w:t xml:space="preserve"> }}</w:t>
       </w:r>
       <w:r>
         <w:rPr>
@@ -689,14 +1049,6 @@
           <w:sz w:val="24"/>
           <w:szCs w:val="24"/>
         </w:rPr>
-        <w:t>(будний день)</w:t>
-      </w:r>
-      <w:r>
-        <w:rPr>
-          <w:color w:val="EE0000"/>
-          <w:sz w:val="24"/>
-          <w:szCs w:val="24"/>
-        </w:rPr>
         <w:t xml:space="preserve">                                                                                                    </w:t>
       </w:r>
     </w:p>
@@ -713,7 +1065,23 @@
           <w:sz w:val="24"/>
           <w:szCs w:val="24"/>
         </w:rPr>
-        <w:t xml:space="preserve">    (дата)                                                                                                   _____________________</w:t>
+        <w:t xml:space="preserve">    (</w:t>
+      </w:r>
+      <w:proofErr w:type="gramStart"/>
+      <w:r>
+        <w:rPr>
+          <w:sz w:val="24"/>
+          <w:szCs w:val="24"/>
+        </w:rPr>
+        <w:t xml:space="preserve">дата)   </w:t>
+      </w:r>
+      <w:proofErr w:type="gramEnd"/>
+      <w:r>
+        <w:rPr>
+          <w:sz w:val="24"/>
+          <w:szCs w:val="24"/>
+        </w:rPr>
+        <w:t xml:space="preserve">                                                                                                _____________________</w:t>
       </w:r>
     </w:p>
     <w:p>
@@ -923,7 +1291,7 @@
 </file>
 
 <file path=word/styles.xml><?xml version="1.0" encoding="utf-8"?>
-<w:styles xmlns:mc="http://schemas.openxmlformats.org/markup-compatibility/2006" xmlns:r="http://schemas.openxmlformats.org/officeDocument/2006/relationships" xmlns:w="http://schemas.openxmlformats.org/wordprocessingml/2006/main" xmlns:w14="http://schemas.microsoft.com/office/word/2010/wordml" xmlns:w15="http://schemas.microsoft.com/office/word/2012/wordml" xmlns:w16cex="http://schemas.microsoft.com/office/word/2018/wordml/cex" xmlns:w16cid="http://schemas.microsoft.com/office/word/2016/wordml/cid" xmlns:w16="http://schemas.microsoft.com/office/word/2018/wordml" xmlns:w16du="http://schemas.microsoft.com/office/word/2023/wordml/word16du" xmlns:w16sdtdh="http://schemas.microsoft.com/office/word/2020/wordml/sdtdatahash" xmlns:w16sdtfl="http://schemas.microsoft.com/office/word/2024/wordml/sdtformatlock" xmlns:w16se="http://schemas.microsoft.com/office/word/2015/wordml/symex" mc:Ignorable="w14 w15 w16se w16cid w16 w16cex w16sdtdh w16sdtfl w16du">
+<w:styles xmlns:mc="http://schemas.openxmlformats.org/markup-compatibility/2006" xmlns:r="http://schemas.openxmlformats.org/officeDocument/2006/relationships" xmlns:w="http://schemas.openxmlformats.org/wordprocessingml/2006/main" xmlns:w14="http://schemas.microsoft.com/office/word/2010/wordml" xmlns:w15="http://schemas.microsoft.com/office/word/2012/wordml" xmlns:w16cid="http://schemas.microsoft.com/office/word/2016/wordml/cid" xmlns:w16se="http://schemas.microsoft.com/office/word/2015/wordml/symex" mc:Ignorable="w14 w15 w16se w16cid">
   <w:docDefaults>
     <w:rPrDefault>
       <w:rPr>
@@ -939,7 +1307,7 @@
       </w:pPr>
     </w:pPrDefault>
   </w:docDefaults>
-  <w:latentStyles w:defLockedState="0" w:defUIPriority="99" w:defSemiHidden="0" w:defUnhideWhenUsed="0" w:defQFormat="0" w:count="376">
+  <w:latentStyles w:defLockedState="0" w:defUIPriority="99" w:defSemiHidden="0" w:defUnhideWhenUsed="0" w:defQFormat="0" w:count="375">
     <w:lsdException w:name="Normal" w:uiPriority="0" w:qFormat="1"/>
     <w:lsdException w:name="heading 1" w:uiPriority="9" w:qFormat="1"/>
     <w:lsdException w:name="heading 2" w:semiHidden="1" w:uiPriority="9" w:unhideWhenUsed="1" w:qFormat="1"/>
@@ -1315,7 +1683,6 @@
     <w:lsdException w:name="Smart Hyperlink" w:semiHidden="1" w:unhideWhenUsed="1"/>
     <w:lsdException w:name="Hashtag" w:semiHidden="1" w:unhideWhenUsed="1"/>
     <w:lsdException w:name="Unresolved Mention" w:semiHidden="1" w:unhideWhenUsed="1"/>
-    <w:lsdException w:name="Smart Link" w:semiHidden="1" w:unhideWhenUsed="1"/>
   </w:latentStyles>
   <w:style w:type="paragraph" w:default="1" w:styleId="a">
     <w:name w:val="Normal"/>
